--- a/883/真题/题/2023年-883人工智能基础-v1.2-答案版.docx
+++ b/883/真题/题/2023年-883人工智能基础-v1.2-答案版.docx
@@ -4,7 +4,7 @@
   <w:body>
     <w:p>
       <w:pPr>
-        <w:pStyle w:val="9"/>
+        <w:pStyle w:val="10"/>
         <w:numPr>
           <w:ilvl w:val="0"/>
           <w:numId w:val="1"/>
@@ -20,7 +20,7 @@
     </w:p>
     <w:p>
       <w:pPr>
-        <w:pStyle w:val="9"/>
+        <w:pStyle w:val="10"/>
         <w:numPr>
           <w:ilvl w:val="0"/>
           <w:numId w:val="2"/>
@@ -99,7 +99,7 @@
     </w:p>
     <w:p>
       <w:pPr>
-        <w:pStyle w:val="9"/>
+        <w:pStyle w:val="10"/>
         <w:ind w:left="420" w:firstLine="0" w:firstLineChars="0"/>
       </w:pPr>
       <w:r>
@@ -141,7 +141,7 @@
     </w:p>
     <w:p>
       <w:pPr>
-        <w:pStyle w:val="9"/>
+        <w:pStyle w:val="10"/>
         <w:numPr>
           <w:ilvl w:val="0"/>
           <w:numId w:val="2"/>
@@ -160,7 +160,7 @@
     </w:p>
     <w:p>
       <w:pPr>
-        <w:pStyle w:val="9"/>
+        <w:pStyle w:val="10"/>
         <w:ind w:left="420" w:firstLine="0" w:firstLineChars="0"/>
       </w:pPr>
       <w:r>
@@ -175,7 +175,7 @@
     </w:p>
     <w:p>
       <w:pPr>
-        <w:pStyle w:val="9"/>
+        <w:pStyle w:val="10"/>
         <w:numPr>
           <w:ilvl w:val="0"/>
           <w:numId w:val="2"/>
@@ -268,7 +268,7 @@
     </w:p>
     <w:p>
       <w:pPr>
-        <w:pStyle w:val="9"/>
+        <w:pStyle w:val="10"/>
         <w:numPr>
           <w:ilvl w:val="0"/>
           <w:numId w:val="2"/>
@@ -369,7 +369,7 @@
     </w:p>
     <w:p>
       <w:pPr>
-        <w:pStyle w:val="9"/>
+        <w:pStyle w:val="10"/>
         <w:numPr>
           <w:ilvl w:val="0"/>
           <w:numId w:val="2"/>
@@ -405,7 +405,7 @@
     </w:p>
     <w:p>
       <w:pPr>
-        <w:pStyle w:val="9"/>
+        <w:pStyle w:val="10"/>
         <w:numPr>
           <w:ilvl w:val="0"/>
           <w:numId w:val="2"/>
@@ -424,7 +424,7 @@
     </w:p>
     <w:p>
       <w:pPr>
-        <w:pStyle w:val="9"/>
+        <w:pStyle w:val="10"/>
         <w:ind w:left="420" w:firstLine="0" w:firstLineChars="0"/>
       </w:pPr>
       <w:r>
@@ -475,7 +475,7 @@
     </w:p>
     <w:p>
       <w:pPr>
-        <w:pStyle w:val="9"/>
+        <w:pStyle w:val="10"/>
         <w:ind w:left="420" w:firstLine="0" w:firstLineChars="0"/>
       </w:pPr>
       <w:r>
@@ -523,7 +523,7 @@
     </w:p>
     <w:p>
       <w:pPr>
-        <w:pStyle w:val="9"/>
+        <w:pStyle w:val="10"/>
         <w:numPr>
           <w:ilvl w:val="0"/>
           <w:numId w:val="2"/>
@@ -542,7 +542,7 @@
     </w:p>
     <w:p>
       <w:pPr>
-        <w:pStyle w:val="9"/>
+        <w:pStyle w:val="10"/>
         <w:ind w:left="420" w:firstLine="0" w:firstLineChars="0"/>
       </w:pPr>
       <w:r>
@@ -587,7 +587,7 @@
     </w:p>
     <w:p>
       <w:pPr>
-        <w:pStyle w:val="9"/>
+        <w:pStyle w:val="10"/>
         <w:ind w:left="420" w:firstLine="0" w:firstLineChars="0"/>
       </w:pPr>
       <w:r>
@@ -635,7 +635,7 @@
     </w:p>
     <w:p>
       <w:pPr>
-        <w:pStyle w:val="9"/>
+        <w:pStyle w:val="10"/>
         <w:numPr>
           <w:ilvl w:val="0"/>
           <w:numId w:val="2"/>
@@ -651,7 +651,7 @@
     </w:p>
     <w:p>
       <w:pPr>
-        <w:pStyle w:val="9"/>
+        <w:pStyle w:val="10"/>
         <w:ind w:left="420" w:firstLine="0" w:firstLineChars="0"/>
       </w:pPr>
       <w:r>
@@ -666,7 +666,7 @@
     </w:p>
     <w:p>
       <w:pPr>
-        <w:pStyle w:val="9"/>
+        <w:pStyle w:val="10"/>
         <w:ind w:left="420" w:firstLine="0" w:firstLineChars="0"/>
       </w:pPr>
       <w:r>
@@ -717,7 +717,7 @@
     </w:p>
     <w:p>
       <w:pPr>
-        <w:pStyle w:val="9"/>
+        <w:pStyle w:val="10"/>
         <w:ind w:left="420" w:firstLine="0" w:firstLineChars="0"/>
       </w:pPr>
       <w:r>
@@ -741,7 +741,7 @@
     </w:p>
     <w:p>
       <w:pPr>
-        <w:pStyle w:val="9"/>
+        <w:pStyle w:val="10"/>
         <w:ind w:left="420" w:firstLine="0" w:firstLineChars="0"/>
         <w:rPr>
           <w:rFonts w:hint="eastAsia"/>
@@ -759,7 +759,7 @@
     </w:p>
     <w:p>
       <w:pPr>
-        <w:pStyle w:val="9"/>
+        <w:pStyle w:val="10"/>
         <w:numPr>
           <w:ilvl w:val="0"/>
           <w:numId w:val="2"/>
@@ -778,7 +778,7 @@
     </w:p>
     <w:p>
       <w:pPr>
-        <w:pStyle w:val="9"/>
+        <w:pStyle w:val="10"/>
         <w:ind w:left="420" w:firstLine="0" w:firstLineChars="0"/>
       </w:pPr>
       <w:r>
@@ -823,7 +823,7 @@
     </w:p>
     <w:p>
       <w:pPr>
-        <w:pStyle w:val="9"/>
+        <w:pStyle w:val="10"/>
         <w:ind w:left="420" w:firstLine="0" w:firstLineChars="0"/>
       </w:pPr>
       <w:r>
@@ -847,7 +847,7 @@
     </w:p>
     <w:p>
       <w:pPr>
-        <w:pStyle w:val="9"/>
+        <w:pStyle w:val="10"/>
         <w:numPr>
           <w:ilvl w:val="0"/>
           <w:numId w:val="2"/>
@@ -963,7 +963,7 @@
     </w:p>
     <w:p>
       <w:pPr>
-        <w:pStyle w:val="9"/>
+        <w:pStyle w:val="10"/>
         <w:numPr>
           <w:ilvl w:val="0"/>
           <w:numId w:val="1"/>
@@ -1067,6 +1067,8 @@
         </w:rPr>
         <w:t>7、</w:t>
       </w:r>
+      <w:bookmarkStart w:id="0" w:name="_GoBack"/>
+      <w:bookmarkEnd w:id="0"/>
     </w:p>
     <w:p>
       <w:r>
@@ -1111,7 +1113,7 @@
     </w:p>
     <w:p>
       <w:pPr>
-        <w:pStyle w:val="9"/>
+        <w:pStyle w:val="10"/>
         <w:numPr>
           <w:ilvl w:val="0"/>
           <w:numId w:val="1"/>
@@ -1370,7 +1372,7 @@
     <w:p/>
     <w:p>
       <w:pPr>
-        <w:pStyle w:val="9"/>
+        <w:pStyle w:val="10"/>
         <w:numPr>
           <w:ilvl w:val="0"/>
           <w:numId w:val="1"/>
@@ -2376,912 +2378,296 @@
     </w:p>
     <w:p>
       <w:pPr>
-        <w:pStyle w:val="4"/>
+        <w:pStyle w:val="5"/>
         <w:keepNext w:val="0"/>
         <w:keepLines w:val="0"/>
         <w:widowControl/>
         <w:suppressLineNumbers w:val="0"/>
-        <w:rPr>
-          <w:rFonts w:ascii="monospace" w:hAnsi="monospace" w:eastAsia="monospace" w:cs="monospace"/>
-          <w:sz w:val="19"/>
-          <w:szCs w:val="19"/>
-          <w:shd w:val="clear" w:color="FFFFFF" w:fill="D9D9D9"/>
-        </w:rPr>
-      </w:pPr>
-      <w:r>
-        <w:rPr>
-          <w:rFonts w:hint="default" w:ascii="monospace" w:hAnsi="monospace" w:eastAsia="monospace" w:cs="monospace"/>
-          <w:color w:val="auto"/>
-          <w:sz w:val="19"/>
-          <w:szCs w:val="19"/>
-          <w:shd w:val="clear" w:color="FFFFFF" w:fill="D9D9D9"/>
-        </w:rPr>
-        <w:t>1. **IOError:**</w:t>
-      </w:r>
-      <w:r>
-        <w:rPr>
-          <w:rFonts w:hint="default" w:ascii="monospace" w:hAnsi="monospace" w:eastAsia="monospace" w:cs="monospace"/>
-          <w:color w:val="auto"/>
-          <w:sz w:val="19"/>
-          <w:szCs w:val="19"/>
-          <w:shd w:val="clear" w:color="FFFFFF" w:fill="D9D9D9"/>
-        </w:rPr>
-        <w:br w:type="textWrapping"/>
-      </w:r>
-      <w:r>
-        <w:rPr>
-          <w:rFonts w:hint="default" w:ascii="monospace" w:hAnsi="monospace" w:eastAsia="monospace" w:cs="monospace"/>
-          <w:color w:val="auto"/>
-          <w:sz w:val="19"/>
-          <w:szCs w:val="19"/>
-          <w:shd w:val="clear" w:color="FFFFFF" w:fill="D9D9D9"/>
-        </w:rPr>
-        <w:t>- **</w:t>
-      </w:r>
-      <w:r>
-        <w:rPr>
-          <w:rFonts w:hint="default" w:ascii="Menlo-Regular" w:hAnsi="Menlo-Regular" w:eastAsia="Menlo-Regular" w:cs="Menlo-Regular"/>
-          <w:color w:val="auto"/>
-          <w:sz w:val="19"/>
-          <w:szCs w:val="19"/>
-          <w:shd w:val="clear" w:color="FFFFFF" w:fill="D9D9D9"/>
-        </w:rPr>
-        <w:t>描述：</w:t>
-      </w:r>
-      <w:r>
-        <w:rPr>
-          <w:rFonts w:hint="default" w:ascii="monospace" w:hAnsi="monospace" w:eastAsia="monospace" w:cs="monospace"/>
-          <w:color w:val="auto"/>
-          <w:sz w:val="19"/>
-          <w:szCs w:val="19"/>
-          <w:shd w:val="clear" w:color="FFFFFF" w:fill="D9D9D9"/>
-        </w:rPr>
-        <w:t xml:space="preserve">** </w:t>
-      </w:r>
-      <w:r>
-        <w:rPr>
-          <w:rFonts w:hint="default" w:ascii="Menlo-Regular" w:hAnsi="Menlo-Regular" w:eastAsia="Menlo-Regular" w:cs="Menlo-Regular"/>
-          <w:color w:val="auto"/>
-          <w:sz w:val="19"/>
-          <w:szCs w:val="19"/>
-          <w:shd w:val="clear" w:color="FFFFFF" w:fill="D9D9D9"/>
-        </w:rPr>
-        <w:t>表示输入</w:t>
-      </w:r>
-      <w:r>
-        <w:rPr>
-          <w:rFonts w:hint="default" w:ascii="monospace" w:hAnsi="monospace" w:eastAsia="monospace" w:cs="monospace"/>
-          <w:color w:val="auto"/>
-          <w:sz w:val="19"/>
-          <w:szCs w:val="19"/>
-          <w:shd w:val="clear" w:color="FFFFFF" w:fill="D9D9D9"/>
-        </w:rPr>
-        <w:t>/</w:t>
-      </w:r>
-      <w:r>
-        <w:rPr>
-          <w:rFonts w:hint="default" w:ascii="Menlo-Regular" w:hAnsi="Menlo-Regular" w:eastAsia="Menlo-Regular" w:cs="Menlo-Regular"/>
-          <w:color w:val="auto"/>
-          <w:sz w:val="19"/>
-          <w:szCs w:val="19"/>
-          <w:shd w:val="clear" w:color="FFFFFF" w:fill="D9D9D9"/>
-        </w:rPr>
-        <w:t>输出操作失败，通常是由于文件或流无法打开或读写。</w:t>
-      </w:r>
-      <w:r>
-        <w:rPr>
-          <w:rFonts w:hint="default" w:ascii="Menlo-Regular" w:hAnsi="Menlo-Regular" w:eastAsia="Menlo-Regular" w:cs="Menlo-Regular"/>
-          <w:color w:val="auto"/>
-          <w:sz w:val="19"/>
-          <w:szCs w:val="19"/>
-          <w:shd w:val="clear" w:color="FFFFFF" w:fill="D9D9D9"/>
-        </w:rPr>
-        <w:br w:type="textWrapping"/>
-      </w:r>
-      <w:r>
-        <w:rPr>
-          <w:rFonts w:hint="default" w:ascii="monospace" w:hAnsi="monospace" w:eastAsia="monospace" w:cs="monospace"/>
-          <w:color w:val="auto"/>
-          <w:sz w:val="19"/>
-          <w:szCs w:val="19"/>
-          <w:shd w:val="clear" w:color="FFFFFF" w:fill="D9D9D9"/>
-        </w:rPr>
-        <w:t>- **</w:t>
-      </w:r>
-      <w:r>
-        <w:rPr>
-          <w:rFonts w:hint="default" w:ascii="Menlo-Regular" w:hAnsi="Menlo-Regular" w:eastAsia="Menlo-Regular" w:cs="Menlo-Regular"/>
-          <w:color w:val="auto"/>
-          <w:sz w:val="19"/>
-          <w:szCs w:val="19"/>
-          <w:shd w:val="clear" w:color="FFFFFF" w:fill="D9D9D9"/>
-        </w:rPr>
-        <w:t>例子：</w:t>
-      </w:r>
-      <w:r>
-        <w:rPr>
-          <w:rFonts w:hint="default" w:ascii="monospace" w:hAnsi="monospace" w:eastAsia="monospace" w:cs="monospace"/>
-          <w:color w:val="auto"/>
-          <w:sz w:val="19"/>
-          <w:szCs w:val="19"/>
-          <w:shd w:val="clear" w:color="FFFFFF" w:fill="D9D9D9"/>
-        </w:rPr>
-        <w:t xml:space="preserve">** </w:t>
-      </w:r>
-      <w:r>
-        <w:rPr>
-          <w:rFonts w:hint="default" w:ascii="Menlo-Regular" w:hAnsi="Menlo-Regular" w:eastAsia="Menlo-Regular" w:cs="Menlo-Regular"/>
-          <w:color w:val="auto"/>
-          <w:sz w:val="19"/>
-          <w:szCs w:val="19"/>
-          <w:shd w:val="clear" w:color="FFFFFF" w:fill="D9D9D9"/>
-        </w:rPr>
-        <w:t>尝试打开一个不存在的文件。</w:t>
-      </w:r>
-      <w:r>
-        <w:rPr>
-          <w:rFonts w:hint="default" w:ascii="Menlo-Regular" w:hAnsi="Menlo-Regular" w:eastAsia="Menlo-Regular" w:cs="Menlo-Regular"/>
-          <w:color w:val="auto"/>
-          <w:sz w:val="19"/>
-          <w:szCs w:val="19"/>
-          <w:shd w:val="clear" w:color="FFFFFF" w:fill="D9D9D9"/>
-        </w:rPr>
-        <w:br w:type="textWrapping"/>
-      </w:r>
-      <w:r>
-        <w:rPr>
-          <w:rFonts w:hint="default" w:ascii="Menlo-Regular" w:hAnsi="Menlo-Regular" w:eastAsia="Menlo-Regular" w:cs="Menlo-Regular"/>
-          <w:color w:val="auto"/>
-          <w:sz w:val="19"/>
-          <w:szCs w:val="19"/>
-          <w:shd w:val="clear" w:color="FFFFFF" w:fill="D9D9D9"/>
-        </w:rPr>
-        <w:br w:type="textWrapping"/>
-      </w:r>
-      <w:r>
-        <w:rPr>
-          <w:rFonts w:hint="default" w:ascii="monospace" w:hAnsi="monospace" w:eastAsia="monospace" w:cs="monospace"/>
-          <w:color w:val="auto"/>
-          <w:sz w:val="19"/>
-          <w:szCs w:val="19"/>
-          <w:shd w:val="clear" w:color="FFFFFF" w:fill="D9D9D9"/>
-        </w:rPr>
-        <w:t>2. **IndexError:**</w:t>
-      </w:r>
-      <w:r>
-        <w:rPr>
-          <w:rFonts w:hint="default" w:ascii="monospace" w:hAnsi="monospace" w:eastAsia="monospace" w:cs="monospace"/>
-          <w:color w:val="auto"/>
-          <w:sz w:val="19"/>
-          <w:szCs w:val="19"/>
-          <w:shd w:val="clear" w:color="FFFFFF" w:fill="D9D9D9"/>
-        </w:rPr>
-        <w:br w:type="textWrapping"/>
-      </w:r>
-      <w:r>
-        <w:rPr>
-          <w:rFonts w:hint="default" w:ascii="monospace" w:hAnsi="monospace" w:eastAsia="monospace" w:cs="monospace"/>
-          <w:color w:val="auto"/>
-          <w:sz w:val="19"/>
-          <w:szCs w:val="19"/>
-          <w:shd w:val="clear" w:color="FFFFFF" w:fill="D9D9D9"/>
-        </w:rPr>
-        <w:t>- **</w:t>
-      </w:r>
-      <w:r>
-        <w:rPr>
-          <w:rFonts w:hint="default" w:ascii="Menlo-Regular" w:hAnsi="Menlo-Regular" w:eastAsia="Menlo-Regular" w:cs="Menlo-Regular"/>
-          <w:color w:val="auto"/>
-          <w:sz w:val="19"/>
-          <w:szCs w:val="19"/>
-          <w:shd w:val="clear" w:color="FFFFFF" w:fill="D9D9D9"/>
-        </w:rPr>
-        <w:t>描述：</w:t>
-      </w:r>
-      <w:r>
-        <w:rPr>
-          <w:rFonts w:hint="default" w:ascii="monospace" w:hAnsi="monospace" w:eastAsia="monospace" w:cs="monospace"/>
-          <w:color w:val="auto"/>
-          <w:sz w:val="19"/>
-          <w:szCs w:val="19"/>
-          <w:shd w:val="clear" w:color="FFFFFF" w:fill="D9D9D9"/>
-        </w:rPr>
-        <w:t xml:space="preserve">** </w:t>
-      </w:r>
-      <w:r>
-        <w:rPr>
-          <w:rFonts w:hint="default" w:ascii="Menlo-Regular" w:hAnsi="Menlo-Regular" w:eastAsia="Menlo-Regular" w:cs="Menlo-Regular"/>
-          <w:color w:val="auto"/>
-          <w:sz w:val="19"/>
-          <w:szCs w:val="19"/>
-          <w:shd w:val="clear" w:color="FFFFFF" w:fill="D9D9D9"/>
-        </w:rPr>
-        <w:t>表示序列的索引超出范围，即访问了不存在的索引。</w:t>
-      </w:r>
-      <w:r>
-        <w:rPr>
-          <w:rFonts w:hint="default" w:ascii="Menlo-Regular" w:hAnsi="Menlo-Regular" w:eastAsia="Menlo-Regular" w:cs="Menlo-Regular"/>
-          <w:color w:val="auto"/>
-          <w:sz w:val="19"/>
-          <w:szCs w:val="19"/>
-          <w:shd w:val="clear" w:color="FFFFFF" w:fill="D9D9D9"/>
-        </w:rPr>
-        <w:br w:type="textWrapping"/>
-      </w:r>
-      <w:r>
-        <w:rPr>
-          <w:rFonts w:hint="default" w:ascii="monospace" w:hAnsi="monospace" w:eastAsia="monospace" w:cs="monospace"/>
-          <w:color w:val="auto"/>
-          <w:sz w:val="19"/>
-          <w:szCs w:val="19"/>
-          <w:shd w:val="clear" w:color="FFFFFF" w:fill="D9D9D9"/>
-        </w:rPr>
-        <w:t>- **</w:t>
-      </w:r>
-      <w:r>
-        <w:rPr>
-          <w:rFonts w:hint="default" w:ascii="Menlo-Regular" w:hAnsi="Menlo-Regular" w:eastAsia="Menlo-Regular" w:cs="Menlo-Regular"/>
-          <w:color w:val="auto"/>
-          <w:sz w:val="19"/>
-          <w:szCs w:val="19"/>
-          <w:shd w:val="clear" w:color="FFFFFF" w:fill="D9D9D9"/>
-        </w:rPr>
-        <w:t>例子：</w:t>
-      </w:r>
-      <w:r>
-        <w:rPr>
-          <w:rFonts w:hint="default" w:ascii="monospace" w:hAnsi="monospace" w:eastAsia="monospace" w:cs="monospace"/>
-          <w:color w:val="auto"/>
-          <w:sz w:val="19"/>
-          <w:szCs w:val="19"/>
-          <w:shd w:val="clear" w:color="FFFFFF" w:fill="D9D9D9"/>
-        </w:rPr>
-        <w:t xml:space="preserve">** </w:t>
-      </w:r>
-      <w:r>
-        <w:rPr>
-          <w:rFonts w:hint="default" w:ascii="Menlo-Regular" w:hAnsi="Menlo-Regular" w:eastAsia="Menlo-Regular" w:cs="Menlo-Regular"/>
-          <w:color w:val="auto"/>
-          <w:sz w:val="19"/>
-          <w:szCs w:val="19"/>
-          <w:shd w:val="clear" w:color="FFFFFF" w:fill="D9D9D9"/>
-        </w:rPr>
-        <w:t>尝试访问一个列表或字符串的不存在的索引。</w:t>
-      </w:r>
-      <w:r>
-        <w:rPr>
-          <w:rFonts w:hint="default" w:ascii="Menlo-Regular" w:hAnsi="Menlo-Regular" w:eastAsia="Menlo-Regular" w:cs="Menlo-Regular"/>
-          <w:color w:val="auto"/>
-          <w:sz w:val="19"/>
-          <w:szCs w:val="19"/>
-          <w:shd w:val="clear" w:color="FFFFFF" w:fill="D9D9D9"/>
-        </w:rPr>
-        <w:br w:type="textWrapping"/>
-      </w:r>
-      <w:r>
-        <w:rPr>
-          <w:rFonts w:hint="default" w:ascii="Menlo-Regular" w:hAnsi="Menlo-Regular" w:eastAsia="Menlo-Regular" w:cs="Menlo-Regular"/>
-          <w:color w:val="auto"/>
-          <w:sz w:val="19"/>
-          <w:szCs w:val="19"/>
-          <w:shd w:val="clear" w:color="FFFFFF" w:fill="D9D9D9"/>
-        </w:rPr>
-        <w:br w:type="textWrapping"/>
-      </w:r>
-      <w:r>
-        <w:rPr>
-          <w:rFonts w:hint="default" w:ascii="monospace" w:hAnsi="monospace" w:eastAsia="monospace" w:cs="monospace"/>
-          <w:color w:val="auto"/>
-          <w:sz w:val="19"/>
-          <w:szCs w:val="19"/>
-          <w:shd w:val="clear" w:color="FFFFFF" w:fill="D9D9D9"/>
-        </w:rPr>
-        <w:t>3. **AttributeError:**</w:t>
-      </w:r>
-      <w:r>
-        <w:rPr>
-          <w:rFonts w:hint="default" w:ascii="monospace" w:hAnsi="monospace" w:eastAsia="monospace" w:cs="monospace"/>
-          <w:color w:val="A9B7C6"/>
-          <w:sz w:val="19"/>
-          <w:szCs w:val="19"/>
-          <w:shd w:val="clear" w:color="FFFFFF" w:fill="D9D9D9"/>
-        </w:rPr>
-        <w:br w:type="textWrapping"/>
-      </w:r>
-      <w:r>
-        <w:rPr>
-          <w:rFonts w:hint="default" w:ascii="monospace" w:hAnsi="monospace" w:eastAsia="monospace" w:cs="monospace"/>
-          <w:color w:val="auto"/>
-          <w:sz w:val="19"/>
-          <w:szCs w:val="19"/>
-          <w:shd w:val="clear" w:color="FFFFFF" w:fill="D9D9D9"/>
-        </w:rPr>
-        <w:t>- **</w:t>
-      </w:r>
-      <w:r>
-        <w:rPr>
-          <w:rFonts w:hint="default" w:ascii="Menlo-Regular" w:hAnsi="Menlo-Regular" w:eastAsia="Menlo-Regular" w:cs="Menlo-Regular"/>
-          <w:color w:val="auto"/>
-          <w:sz w:val="19"/>
-          <w:szCs w:val="19"/>
-          <w:shd w:val="clear" w:color="FFFFFF" w:fill="D9D9D9"/>
-        </w:rPr>
-        <w:t>描述：</w:t>
-      </w:r>
-      <w:r>
-        <w:rPr>
-          <w:rFonts w:hint="default" w:ascii="monospace" w:hAnsi="monospace" w:eastAsia="monospace" w:cs="monospace"/>
-          <w:color w:val="auto"/>
-          <w:sz w:val="19"/>
-          <w:szCs w:val="19"/>
-          <w:shd w:val="clear" w:color="FFFFFF" w:fill="D9D9D9"/>
-        </w:rPr>
-        <w:t xml:space="preserve">** </w:t>
-      </w:r>
-      <w:r>
-        <w:rPr>
-          <w:rFonts w:hint="default" w:ascii="Menlo-Regular" w:hAnsi="Menlo-Regular" w:eastAsia="Menlo-Regular" w:cs="Menlo-Regular"/>
-          <w:color w:val="auto"/>
-          <w:sz w:val="19"/>
-          <w:szCs w:val="19"/>
-          <w:shd w:val="clear" w:color="FFFFFF" w:fill="D9D9D9"/>
-        </w:rPr>
-        <w:t>表示尝试访问不存在的对象属性。</w:t>
-      </w:r>
-      <w:r>
-        <w:rPr>
-          <w:rFonts w:hint="default" w:ascii="Menlo-Regular" w:hAnsi="Menlo-Regular" w:eastAsia="Menlo-Regular" w:cs="Menlo-Regular"/>
-          <w:color w:val="auto"/>
-          <w:sz w:val="19"/>
-          <w:szCs w:val="19"/>
-          <w:shd w:val="clear" w:color="FFFFFF" w:fill="D9D9D9"/>
-        </w:rPr>
-        <w:br w:type="textWrapping"/>
-      </w:r>
-      <w:r>
-        <w:rPr>
-          <w:rFonts w:hint="default" w:ascii="monospace" w:hAnsi="monospace" w:eastAsia="monospace" w:cs="monospace"/>
-          <w:color w:val="auto"/>
-          <w:sz w:val="19"/>
-          <w:szCs w:val="19"/>
-          <w:shd w:val="clear" w:color="FFFFFF" w:fill="D9D9D9"/>
-        </w:rPr>
-        <w:t>- **</w:t>
-      </w:r>
-      <w:r>
-        <w:rPr>
-          <w:rFonts w:hint="default" w:ascii="Menlo-Regular" w:hAnsi="Menlo-Regular" w:eastAsia="Menlo-Regular" w:cs="Menlo-Regular"/>
-          <w:color w:val="auto"/>
-          <w:sz w:val="19"/>
-          <w:szCs w:val="19"/>
-          <w:shd w:val="clear" w:color="FFFFFF" w:fill="D9D9D9"/>
-        </w:rPr>
-        <w:t>例子：</w:t>
-      </w:r>
-      <w:r>
-        <w:rPr>
-          <w:rFonts w:hint="default" w:ascii="monospace" w:hAnsi="monospace" w:eastAsia="monospace" w:cs="monospace"/>
-          <w:color w:val="auto"/>
-          <w:sz w:val="19"/>
-          <w:szCs w:val="19"/>
-          <w:shd w:val="clear" w:color="FFFFFF" w:fill="D9D9D9"/>
-        </w:rPr>
-        <w:t xml:space="preserve">** </w:t>
-      </w:r>
-      <w:r>
-        <w:rPr>
-          <w:rFonts w:hint="default" w:ascii="Menlo-Regular" w:hAnsi="Menlo-Regular" w:eastAsia="Menlo-Regular" w:cs="Menlo-Regular"/>
-          <w:color w:val="auto"/>
-          <w:sz w:val="19"/>
-          <w:szCs w:val="19"/>
-          <w:shd w:val="clear" w:color="FFFFFF" w:fill="D9D9D9"/>
-        </w:rPr>
-        <w:t>尝试访问一个对象没有的属性。</w:t>
-      </w:r>
-      <w:r>
-        <w:rPr>
-          <w:rFonts w:hint="default" w:ascii="Menlo-Regular" w:hAnsi="Menlo-Regular" w:eastAsia="Menlo-Regular" w:cs="Menlo-Regular"/>
-          <w:color w:val="auto"/>
-          <w:sz w:val="19"/>
-          <w:szCs w:val="19"/>
-          <w:shd w:val="clear" w:color="FFFFFF" w:fill="D9D9D9"/>
-        </w:rPr>
-        <w:br w:type="textWrapping"/>
-      </w:r>
-      <w:r>
-        <w:rPr>
-          <w:rFonts w:hint="default" w:ascii="Menlo-Regular" w:hAnsi="Menlo-Regular" w:eastAsia="Menlo-Regular" w:cs="Menlo-Regular"/>
-          <w:color w:val="auto"/>
-          <w:sz w:val="19"/>
-          <w:szCs w:val="19"/>
-          <w:shd w:val="clear" w:color="FFFFFF" w:fill="D9D9D9"/>
-        </w:rPr>
-        <w:br w:type="textWrapping"/>
-      </w:r>
-      <w:r>
-        <w:rPr>
-          <w:rFonts w:hint="default" w:ascii="monospace" w:hAnsi="monospace" w:eastAsia="monospace" w:cs="monospace"/>
-          <w:color w:val="auto"/>
-          <w:sz w:val="19"/>
-          <w:szCs w:val="19"/>
-          <w:shd w:val="clear" w:color="FFFFFF" w:fill="D9D9D9"/>
-        </w:rPr>
-        <w:t>4. **KeyError:**</w:t>
-      </w:r>
-      <w:r>
-        <w:rPr>
-          <w:rFonts w:hint="default" w:ascii="monospace" w:hAnsi="monospace" w:eastAsia="monospace" w:cs="monospace"/>
-          <w:color w:val="auto"/>
-          <w:sz w:val="19"/>
-          <w:szCs w:val="19"/>
-          <w:shd w:val="clear" w:color="FFFFFF" w:fill="D9D9D9"/>
-        </w:rPr>
-        <w:br w:type="textWrapping"/>
-      </w:r>
-      <w:r>
-        <w:rPr>
-          <w:rFonts w:hint="default" w:ascii="monospace" w:hAnsi="monospace" w:eastAsia="monospace" w:cs="monospace"/>
-          <w:color w:val="auto"/>
-          <w:sz w:val="19"/>
-          <w:szCs w:val="19"/>
-          <w:shd w:val="clear" w:color="FFFFFF" w:fill="D9D9D9"/>
-        </w:rPr>
-        <w:t>- **</w:t>
-      </w:r>
-      <w:r>
-        <w:rPr>
-          <w:rFonts w:hint="default" w:ascii="Menlo-Regular" w:hAnsi="Menlo-Regular" w:eastAsia="Menlo-Regular" w:cs="Menlo-Regular"/>
-          <w:color w:val="auto"/>
-          <w:sz w:val="19"/>
-          <w:szCs w:val="19"/>
-          <w:shd w:val="clear" w:color="FFFFFF" w:fill="D9D9D9"/>
-        </w:rPr>
-        <w:t>描述：</w:t>
-      </w:r>
-      <w:r>
-        <w:rPr>
-          <w:rFonts w:hint="default" w:ascii="monospace" w:hAnsi="monospace" w:eastAsia="monospace" w:cs="monospace"/>
-          <w:color w:val="auto"/>
-          <w:sz w:val="19"/>
-          <w:szCs w:val="19"/>
-          <w:shd w:val="clear" w:color="FFFFFF" w:fill="D9D9D9"/>
-        </w:rPr>
-        <w:t xml:space="preserve">** </w:t>
-      </w:r>
-      <w:r>
-        <w:rPr>
-          <w:rFonts w:hint="default" w:ascii="Menlo-Regular" w:hAnsi="Menlo-Regular" w:eastAsia="Menlo-Regular" w:cs="Menlo-Regular"/>
-          <w:color w:val="auto"/>
-          <w:sz w:val="19"/>
-          <w:szCs w:val="19"/>
-          <w:shd w:val="clear" w:color="FFFFFF" w:fill="D9D9D9"/>
-        </w:rPr>
-        <w:t>表示尝试使用字典中不存在的键。</w:t>
-      </w:r>
-      <w:r>
-        <w:rPr>
-          <w:rFonts w:hint="default" w:ascii="Menlo-Regular" w:hAnsi="Menlo-Regular" w:eastAsia="Menlo-Regular" w:cs="Menlo-Regular"/>
-          <w:color w:val="auto"/>
-          <w:sz w:val="19"/>
-          <w:szCs w:val="19"/>
-          <w:shd w:val="clear" w:color="FFFFFF" w:fill="D9D9D9"/>
-        </w:rPr>
-        <w:br w:type="textWrapping"/>
-      </w:r>
-      <w:r>
-        <w:rPr>
-          <w:rFonts w:hint="default" w:ascii="monospace" w:hAnsi="monospace" w:eastAsia="monospace" w:cs="monospace"/>
-          <w:color w:val="auto"/>
-          <w:sz w:val="19"/>
-          <w:szCs w:val="19"/>
-          <w:shd w:val="clear" w:color="FFFFFF" w:fill="D9D9D9"/>
-        </w:rPr>
-        <w:t>- **</w:t>
-      </w:r>
-      <w:r>
-        <w:rPr>
-          <w:rFonts w:hint="default" w:ascii="Menlo-Regular" w:hAnsi="Menlo-Regular" w:eastAsia="Menlo-Regular" w:cs="Menlo-Regular"/>
-          <w:color w:val="auto"/>
-          <w:sz w:val="19"/>
-          <w:szCs w:val="19"/>
-          <w:shd w:val="clear" w:color="FFFFFF" w:fill="D9D9D9"/>
-        </w:rPr>
-        <w:t>例子：</w:t>
-      </w:r>
-      <w:r>
-        <w:rPr>
-          <w:rFonts w:hint="default" w:ascii="monospace" w:hAnsi="monospace" w:eastAsia="monospace" w:cs="monospace"/>
-          <w:color w:val="auto"/>
-          <w:sz w:val="19"/>
-          <w:szCs w:val="19"/>
-          <w:shd w:val="clear" w:color="FFFFFF" w:fill="D9D9D9"/>
-        </w:rPr>
-        <w:t xml:space="preserve">** </w:t>
-      </w:r>
-      <w:r>
-        <w:rPr>
-          <w:rFonts w:hint="default" w:ascii="Menlo-Regular" w:hAnsi="Menlo-Regular" w:eastAsia="Menlo-Regular" w:cs="Menlo-Regular"/>
-          <w:color w:val="auto"/>
-          <w:sz w:val="19"/>
-          <w:szCs w:val="19"/>
-          <w:shd w:val="clear" w:color="FFFFFF" w:fill="D9D9D9"/>
-        </w:rPr>
-        <w:t>尝试通过字典访问不存在的键。</w:t>
-      </w:r>
-      <w:r>
-        <w:rPr>
-          <w:rFonts w:hint="default" w:ascii="Menlo-Regular" w:hAnsi="Menlo-Regular" w:eastAsia="Menlo-Regular" w:cs="Menlo-Regular"/>
-          <w:color w:val="auto"/>
-          <w:sz w:val="19"/>
-          <w:szCs w:val="19"/>
-          <w:shd w:val="clear" w:color="FFFFFF" w:fill="D9D9D9"/>
-        </w:rPr>
-        <w:br w:type="textWrapping"/>
-      </w:r>
-      <w:r>
-        <w:rPr>
-          <w:rFonts w:hint="default" w:ascii="Menlo-Regular" w:hAnsi="Menlo-Regular" w:eastAsia="Menlo-Regular" w:cs="Menlo-Regular"/>
-          <w:color w:val="auto"/>
-          <w:sz w:val="19"/>
-          <w:szCs w:val="19"/>
-          <w:shd w:val="clear" w:color="FFFFFF" w:fill="D9D9D9"/>
-        </w:rPr>
-        <w:br w:type="textWrapping"/>
-      </w:r>
-      <w:r>
-        <w:rPr>
-          <w:rFonts w:hint="default" w:ascii="monospace" w:hAnsi="monospace" w:eastAsia="monospace" w:cs="monospace"/>
-          <w:color w:val="auto"/>
-          <w:sz w:val="19"/>
-          <w:szCs w:val="19"/>
-          <w:shd w:val="clear" w:color="FFFFFF" w:fill="D9D9D9"/>
-        </w:rPr>
-        <w:t>5. **ImportError:**</w:t>
-      </w:r>
-      <w:r>
-        <w:rPr>
-          <w:rFonts w:hint="default" w:ascii="monospace" w:hAnsi="monospace" w:eastAsia="monospace" w:cs="monospace"/>
-          <w:color w:val="auto"/>
-          <w:sz w:val="19"/>
-          <w:szCs w:val="19"/>
-          <w:shd w:val="clear" w:color="FFFFFF" w:fill="D9D9D9"/>
-        </w:rPr>
-        <w:br w:type="textWrapping"/>
-      </w:r>
-      <w:r>
-        <w:rPr>
-          <w:rFonts w:hint="default" w:ascii="monospace" w:hAnsi="monospace" w:eastAsia="monospace" w:cs="monospace"/>
-          <w:color w:val="auto"/>
-          <w:sz w:val="19"/>
-          <w:szCs w:val="19"/>
-          <w:shd w:val="clear" w:color="FFFFFF" w:fill="D9D9D9"/>
-        </w:rPr>
-        <w:t>- **</w:t>
-      </w:r>
-      <w:r>
-        <w:rPr>
-          <w:rFonts w:hint="default" w:ascii="Menlo-Regular" w:hAnsi="Menlo-Regular" w:eastAsia="Menlo-Regular" w:cs="Menlo-Regular"/>
-          <w:color w:val="auto"/>
-          <w:sz w:val="19"/>
-          <w:szCs w:val="19"/>
-          <w:shd w:val="clear" w:color="FFFFFF" w:fill="D9D9D9"/>
-        </w:rPr>
-        <w:t>描述：</w:t>
-      </w:r>
-      <w:r>
-        <w:rPr>
-          <w:rFonts w:hint="default" w:ascii="monospace" w:hAnsi="monospace" w:eastAsia="monospace" w:cs="monospace"/>
-          <w:color w:val="auto"/>
-          <w:sz w:val="19"/>
-          <w:szCs w:val="19"/>
-          <w:shd w:val="clear" w:color="FFFFFF" w:fill="D9D9D9"/>
-        </w:rPr>
-        <w:t xml:space="preserve">** </w:t>
-      </w:r>
-      <w:r>
-        <w:rPr>
-          <w:rFonts w:hint="default" w:ascii="Menlo-Regular" w:hAnsi="Menlo-Regular" w:eastAsia="Menlo-Regular" w:cs="Menlo-Regular"/>
-          <w:color w:val="auto"/>
-          <w:sz w:val="19"/>
-          <w:szCs w:val="19"/>
-          <w:shd w:val="clear" w:color="FFFFFF" w:fill="D9D9D9"/>
-        </w:rPr>
-        <w:t>表示导入模块失败，可能是因为找不到模块或模块中缺少需要的属性。</w:t>
-      </w:r>
-      <w:r>
-        <w:rPr>
-          <w:rFonts w:hint="default" w:ascii="Menlo-Regular" w:hAnsi="Menlo-Regular" w:eastAsia="Menlo-Regular" w:cs="Menlo-Regular"/>
-          <w:color w:val="auto"/>
-          <w:sz w:val="19"/>
-          <w:szCs w:val="19"/>
-          <w:shd w:val="clear" w:color="FFFFFF" w:fill="D9D9D9"/>
-        </w:rPr>
-        <w:br w:type="textWrapping"/>
-      </w:r>
-      <w:r>
-        <w:rPr>
-          <w:rFonts w:hint="default" w:ascii="monospace" w:hAnsi="monospace" w:eastAsia="monospace" w:cs="monospace"/>
-          <w:color w:val="auto"/>
-          <w:sz w:val="19"/>
-          <w:szCs w:val="19"/>
-          <w:shd w:val="clear" w:color="FFFFFF" w:fill="D9D9D9"/>
-        </w:rPr>
-        <w:t>- **</w:t>
-      </w:r>
-      <w:r>
-        <w:rPr>
-          <w:rFonts w:hint="default" w:ascii="Menlo-Regular" w:hAnsi="Menlo-Regular" w:eastAsia="Menlo-Regular" w:cs="Menlo-Regular"/>
-          <w:color w:val="auto"/>
-          <w:sz w:val="19"/>
-          <w:szCs w:val="19"/>
-          <w:shd w:val="clear" w:color="FFFFFF" w:fill="D9D9D9"/>
-        </w:rPr>
-        <w:t>例子：</w:t>
-      </w:r>
-      <w:r>
-        <w:rPr>
-          <w:rFonts w:hint="default" w:ascii="monospace" w:hAnsi="monospace" w:eastAsia="monospace" w:cs="monospace"/>
-          <w:color w:val="auto"/>
-          <w:sz w:val="19"/>
-          <w:szCs w:val="19"/>
-          <w:shd w:val="clear" w:color="FFFFFF" w:fill="D9D9D9"/>
-        </w:rPr>
-        <w:t xml:space="preserve">** </w:t>
-      </w:r>
-      <w:r>
-        <w:rPr>
-          <w:rFonts w:hint="default" w:ascii="Menlo-Regular" w:hAnsi="Menlo-Regular" w:eastAsia="Menlo-Regular" w:cs="Menlo-Regular"/>
-          <w:color w:val="auto"/>
-          <w:sz w:val="19"/>
-          <w:szCs w:val="19"/>
-          <w:shd w:val="clear" w:color="FFFFFF" w:fill="D9D9D9"/>
-        </w:rPr>
-        <w:t>尝试导入不存在的模块或从模块中导入不存在的对象。</w:t>
-      </w:r>
-      <w:r>
-        <w:rPr>
-          <w:rFonts w:hint="default" w:ascii="Menlo-Regular" w:hAnsi="Menlo-Regular" w:eastAsia="Menlo-Regular" w:cs="Menlo-Regular"/>
-          <w:color w:val="auto"/>
-          <w:sz w:val="19"/>
-          <w:szCs w:val="19"/>
-          <w:shd w:val="clear" w:color="FFFFFF" w:fill="D9D9D9"/>
-        </w:rPr>
-        <w:br w:type="textWrapping"/>
-      </w:r>
-      <w:r>
-        <w:rPr>
-          <w:rFonts w:hint="default" w:ascii="Menlo-Regular" w:hAnsi="Menlo-Regular" w:eastAsia="Menlo-Regular" w:cs="Menlo-Regular"/>
-          <w:color w:val="auto"/>
-          <w:sz w:val="19"/>
-          <w:szCs w:val="19"/>
-          <w:shd w:val="clear" w:color="FFFFFF" w:fill="D9D9D9"/>
-        </w:rPr>
-        <w:br w:type="textWrapping"/>
-      </w:r>
-      <w:r>
-        <w:rPr>
-          <w:rFonts w:hint="default" w:ascii="monospace" w:hAnsi="monospace" w:eastAsia="monospace" w:cs="monospace"/>
-          <w:color w:val="auto"/>
-          <w:sz w:val="19"/>
-          <w:szCs w:val="19"/>
-          <w:shd w:val="clear" w:color="FFFFFF" w:fill="D9D9D9"/>
-        </w:rPr>
-        <w:t>6. **SyntaxError:**</w:t>
-      </w:r>
-      <w:r>
-        <w:rPr>
-          <w:rFonts w:hint="default" w:ascii="monospace" w:hAnsi="monospace" w:eastAsia="monospace" w:cs="monospace"/>
-          <w:color w:val="auto"/>
-          <w:sz w:val="19"/>
-          <w:szCs w:val="19"/>
-          <w:shd w:val="clear" w:color="FFFFFF" w:fill="D9D9D9"/>
-        </w:rPr>
-        <w:br w:type="textWrapping"/>
-      </w:r>
-      <w:r>
-        <w:rPr>
-          <w:rFonts w:hint="default" w:ascii="monospace" w:hAnsi="monospace" w:eastAsia="monospace" w:cs="monospace"/>
-          <w:color w:val="auto"/>
-          <w:sz w:val="19"/>
-          <w:szCs w:val="19"/>
-          <w:shd w:val="clear" w:color="FFFFFF" w:fill="D9D9D9"/>
-        </w:rPr>
-        <w:t>- **</w:t>
-      </w:r>
-      <w:r>
-        <w:rPr>
-          <w:rFonts w:hint="default" w:ascii="Menlo-Regular" w:hAnsi="Menlo-Regular" w:eastAsia="Menlo-Regular" w:cs="Menlo-Regular"/>
-          <w:color w:val="auto"/>
-          <w:sz w:val="19"/>
-          <w:szCs w:val="19"/>
-          <w:shd w:val="clear" w:color="FFFFFF" w:fill="D9D9D9"/>
-        </w:rPr>
-        <w:t>描述：</w:t>
-      </w:r>
-      <w:r>
-        <w:rPr>
-          <w:rFonts w:hint="default" w:ascii="monospace" w:hAnsi="monospace" w:eastAsia="monospace" w:cs="monospace"/>
-          <w:color w:val="auto"/>
-          <w:sz w:val="19"/>
-          <w:szCs w:val="19"/>
-          <w:shd w:val="clear" w:color="FFFFFF" w:fill="D9D9D9"/>
-        </w:rPr>
-        <w:t xml:space="preserve">** </w:t>
-      </w:r>
-      <w:r>
-        <w:rPr>
-          <w:rFonts w:hint="default" w:ascii="Menlo-Regular" w:hAnsi="Menlo-Regular" w:eastAsia="Menlo-Regular" w:cs="Menlo-Regular"/>
-          <w:color w:val="auto"/>
-          <w:sz w:val="19"/>
-          <w:szCs w:val="19"/>
-          <w:shd w:val="clear" w:color="FFFFFF" w:fill="D9D9D9"/>
-        </w:rPr>
-        <w:t>表示语法错误，即代码的结构无效。</w:t>
-      </w:r>
-      <w:r>
-        <w:rPr>
-          <w:rFonts w:hint="default" w:ascii="Menlo-Regular" w:hAnsi="Menlo-Regular" w:eastAsia="Menlo-Regular" w:cs="Menlo-Regular"/>
-          <w:color w:val="auto"/>
-          <w:sz w:val="19"/>
-          <w:szCs w:val="19"/>
-          <w:shd w:val="clear" w:color="FFFFFF" w:fill="D9D9D9"/>
-        </w:rPr>
-        <w:br w:type="textWrapping"/>
-      </w:r>
-      <w:r>
-        <w:rPr>
-          <w:rFonts w:hint="default" w:ascii="monospace" w:hAnsi="monospace" w:eastAsia="monospace" w:cs="monospace"/>
-          <w:color w:val="auto"/>
-          <w:sz w:val="19"/>
-          <w:szCs w:val="19"/>
-          <w:shd w:val="clear" w:color="FFFFFF" w:fill="D9D9D9"/>
-        </w:rPr>
-        <w:t>- **</w:t>
-      </w:r>
-      <w:r>
-        <w:rPr>
-          <w:rFonts w:hint="default" w:ascii="Menlo-Regular" w:hAnsi="Menlo-Regular" w:eastAsia="Menlo-Regular" w:cs="Menlo-Regular"/>
-          <w:color w:val="auto"/>
-          <w:sz w:val="19"/>
-          <w:szCs w:val="19"/>
-          <w:shd w:val="clear" w:color="FFFFFF" w:fill="D9D9D9"/>
-        </w:rPr>
-        <w:t>例子：</w:t>
-      </w:r>
-      <w:r>
-        <w:rPr>
-          <w:rFonts w:hint="default" w:ascii="monospace" w:hAnsi="monospace" w:eastAsia="monospace" w:cs="monospace"/>
-          <w:color w:val="auto"/>
-          <w:sz w:val="19"/>
-          <w:szCs w:val="19"/>
-          <w:shd w:val="clear" w:color="FFFFFF" w:fill="D9D9D9"/>
-        </w:rPr>
-        <w:t xml:space="preserve">** </w:t>
-      </w:r>
-      <w:r>
-        <w:rPr>
-          <w:rFonts w:hint="default" w:ascii="Menlo-Regular" w:hAnsi="Menlo-Regular" w:eastAsia="Menlo-Regular" w:cs="Menlo-Regular"/>
-          <w:color w:val="auto"/>
-          <w:sz w:val="19"/>
-          <w:szCs w:val="19"/>
+        <w:spacing w:before="0" w:beforeAutospacing="0" w:after="0" w:afterAutospacing="0"/>
+        <w:ind w:left="0" w:right="0" w:firstLine="0"/>
+        <w:rPr>
+          <w:shd w:val="clear" w:color="FFFFFF" w:fill="D9D9D9"/>
+        </w:rPr>
+      </w:pPr>
+      <w:r>
+        <w:rPr>
+          <w:shd w:val="clear" w:color="FFFFFF" w:fill="D9D9D9"/>
+        </w:rPr>
+        <w:t>AttributeError 试图访问一个对象没有的</w:t>
+      </w:r>
+      <w:r>
+        <w:rPr>
+          <w:rFonts w:hint="eastAsia"/>
+          <w:shd w:val="clear" w:color="FFFFFF" w:fill="D9D9D9"/>
+          <w:lang w:val="en-US" w:eastAsia="zh-CN"/>
+        </w:rPr>
+        <w:t>属性</w:t>
+      </w:r>
+      <w:r>
+        <w:rPr>
+          <w:shd w:val="clear" w:color="FFFFFF" w:fill="D9D9D9"/>
+        </w:rPr>
+        <w:t>，比如foo.x，但是foo没有属性x</w:t>
+      </w:r>
+    </w:p>
+    <w:p>
+      <w:pPr>
+        <w:pStyle w:val="5"/>
+        <w:keepNext w:val="0"/>
+        <w:keepLines w:val="0"/>
+        <w:widowControl/>
+        <w:suppressLineNumbers w:val="0"/>
+        <w:spacing w:before="0" w:beforeAutospacing="0" w:after="0" w:afterAutospacing="0"/>
+        <w:ind w:left="0" w:right="0" w:firstLine="0"/>
+      </w:pPr>
+    </w:p>
+    <w:p>
+      <w:pPr>
+        <w:pStyle w:val="5"/>
+        <w:keepNext w:val="0"/>
+        <w:keepLines w:val="0"/>
+        <w:widowControl/>
+        <w:suppressLineNumbers w:val="0"/>
+        <w:spacing w:before="0" w:beforeAutospacing="0" w:after="0" w:afterAutospacing="0"/>
+        <w:ind w:left="0" w:right="0" w:firstLine="0"/>
+        <w:rPr>
+          <w:shd w:val="clear" w:color="FFFFFF" w:fill="D9D9D9"/>
+        </w:rPr>
+      </w:pPr>
+      <w:r>
+        <w:rPr>
+          <w:shd w:val="clear" w:color="FFFFFF" w:fill="D9D9D9"/>
+        </w:rPr>
+        <w:t>IOError 输入/输出异常；基本上是无法打开文件</w:t>
+      </w:r>
+    </w:p>
+    <w:p>
+      <w:pPr>
+        <w:pStyle w:val="5"/>
+        <w:keepNext w:val="0"/>
+        <w:keepLines w:val="0"/>
+        <w:widowControl/>
+        <w:suppressLineNumbers w:val="0"/>
+        <w:spacing w:before="0" w:beforeAutospacing="0" w:after="0" w:afterAutospacing="0"/>
+        <w:ind w:left="0" w:right="0" w:firstLine="0"/>
+        <w:rPr>
+          <w:shd w:val="clear" w:color="FFFFFF" w:fill="D9D9D9"/>
+        </w:rPr>
+      </w:pPr>
+      <w:r>
+        <w:rPr>
+          <w:shd w:val="clear" w:color="FFFFFF" w:fill="D9D9D9"/>
+        </w:rPr>
+        <w:t>ImportError 无法引入模块或包；基本上是路径问题或名称错误</w:t>
+      </w:r>
+    </w:p>
+    <w:p>
+      <w:pPr>
+        <w:pStyle w:val="5"/>
+        <w:keepNext w:val="0"/>
+        <w:keepLines w:val="0"/>
+        <w:widowControl/>
+        <w:suppressLineNumbers w:val="0"/>
+        <w:spacing w:before="0" w:beforeAutospacing="0" w:after="0" w:afterAutospacing="0"/>
+        <w:ind w:left="0" w:right="0" w:firstLine="0"/>
+      </w:pPr>
+      <w:r>
+        <w:t>IndentationError 语法错误（的子类） ；代码没有正确对齐</w:t>
+      </w:r>
+    </w:p>
+    <w:p>
+      <w:pPr>
+        <w:pStyle w:val="5"/>
+        <w:keepNext w:val="0"/>
+        <w:keepLines w:val="0"/>
+        <w:widowControl/>
+        <w:suppressLineNumbers w:val="0"/>
+        <w:spacing w:before="0" w:beforeAutospacing="0" w:after="0" w:afterAutospacing="0"/>
+        <w:ind w:left="0" w:right="0" w:firstLine="0"/>
+        <w:rPr>
+          <w:shd w:val="clear" w:color="FFFFFF" w:fill="D9D9D9"/>
+        </w:rPr>
+      </w:pPr>
+      <w:r>
+        <w:rPr>
+          <w:shd w:val="clear" w:color="FFFFFF" w:fill="D9D9D9"/>
+        </w:rPr>
+        <w:t>IndexError 下标索引超出序列边界，比如当x只有三个元素，却试图访问x[5]</w:t>
+      </w:r>
+    </w:p>
+    <w:p>
+      <w:pPr>
+        <w:pStyle w:val="5"/>
+        <w:keepNext w:val="0"/>
+        <w:keepLines w:val="0"/>
+        <w:widowControl/>
+        <w:suppressLineNumbers w:val="0"/>
+        <w:spacing w:before="0" w:beforeAutospacing="0" w:after="0" w:afterAutospacing="0"/>
+        <w:ind w:left="0" w:right="0" w:firstLine="0"/>
+        <w:rPr>
+          <w:shd w:val="clear" w:color="FFFFFF" w:fill="D9D9D9"/>
+        </w:rPr>
+      </w:pPr>
+      <w:r>
+        <w:rPr>
+          <w:shd w:val="clear" w:color="FFFFFF" w:fill="D9D9D9"/>
+        </w:rPr>
+        <w:t>KeyError 试图访问字典里不存在的键</w:t>
+      </w:r>
+    </w:p>
+    <w:p>
+      <w:pPr>
+        <w:pStyle w:val="5"/>
+        <w:keepNext w:val="0"/>
+        <w:keepLines w:val="0"/>
+        <w:widowControl/>
+        <w:suppressLineNumbers w:val="0"/>
+        <w:spacing w:before="0" w:beforeAutospacing="0" w:after="0" w:afterAutospacing="0"/>
+        <w:ind w:left="0" w:right="0" w:firstLine="0"/>
+      </w:pPr>
+      <w:r>
+        <w:t>KeyboardInterrupt Ctrl+C被按下</w:t>
+      </w:r>
+    </w:p>
+    <w:p>
+      <w:pPr>
+        <w:pStyle w:val="5"/>
+        <w:keepNext w:val="0"/>
+        <w:keepLines w:val="0"/>
+        <w:widowControl/>
+        <w:suppressLineNumbers w:val="0"/>
+        <w:spacing w:before="0" w:beforeAutospacing="0" w:after="0" w:afterAutospacing="0"/>
+        <w:ind w:left="0" w:right="0" w:firstLine="0"/>
+      </w:pPr>
+      <w:r>
+        <w:t>NameError 使用一个还未被赋予对象的变量</w:t>
+      </w:r>
+    </w:p>
+    <w:p>
+      <w:pPr>
+        <w:pStyle w:val="5"/>
+        <w:keepNext w:val="0"/>
+        <w:keepLines w:val="0"/>
+        <w:widowControl/>
+        <w:suppressLineNumbers w:val="0"/>
+        <w:spacing w:before="0" w:beforeAutospacing="0" w:after="0" w:afterAutospacing="0"/>
+        <w:ind w:left="0" w:right="0" w:firstLine="0"/>
+        <w:rPr>
+          <w:rFonts w:hint="eastAsia" w:eastAsia="宋体"/>
+          <w:shd w:val="clear" w:color="FFFFFF" w:fill="D9D9D9"/>
+          <w:lang w:eastAsia="zh-CN"/>
+        </w:rPr>
+      </w:pPr>
+      <w:r>
+        <w:rPr>
+          <w:shd w:val="clear" w:color="FFFFFF" w:fill="D9D9D9"/>
+        </w:rPr>
+        <w:t>SyntaxError Python</w:t>
+      </w:r>
+      <w:r>
+        <w:rPr>
+          <w:rFonts w:ascii="Segoe UI" w:hAnsi="Segoe UI" w:eastAsia="Segoe UI" w:cs="Segoe UI"/>
+          <w:i w:val="0"/>
+          <w:iCs w:val="0"/>
+          <w:caps w:val="0"/>
+          <w:color w:val="374151"/>
+          <w:spacing w:val="0"/>
+          <w:sz w:val="24"/>
+          <w:szCs w:val="24"/>
+          <w:shd w:val="clear" w:color="FFFFFF" w:fill="D9D9D9"/>
+        </w:rPr>
+        <w:t>表示语法错误，即代码的结构无效</w:t>
+      </w:r>
+      <w:r>
+        <w:rPr>
+          <w:rFonts w:hint="eastAsia" w:ascii="Segoe UI" w:hAnsi="Segoe UI" w:cs="Segoe UI"/>
+          <w:i w:val="0"/>
+          <w:iCs w:val="0"/>
+          <w:caps w:val="0"/>
+          <w:color w:val="374151"/>
+          <w:spacing w:val="0"/>
+          <w:sz w:val="24"/>
+          <w:szCs w:val="24"/>
+          <w:shd w:val="clear" w:color="FFFFFF" w:fill="D9D9D9"/>
+          <w:lang w:eastAsia="zh-CN"/>
+        </w:rPr>
+        <w:t>。</w:t>
+      </w:r>
+      <w:r>
+        <w:rPr>
+          <w:rFonts w:ascii="Segoe UI" w:hAnsi="Segoe UI" w:eastAsia="Segoe UI" w:cs="Segoe UI"/>
+          <w:i w:val="0"/>
+          <w:iCs w:val="0"/>
+          <w:caps w:val="0"/>
+          <w:color w:val="374151"/>
+          <w:spacing w:val="0"/>
+          <w:sz w:val="24"/>
+          <w:szCs w:val="24"/>
           <w:shd w:val="clear" w:color="FFFFFF" w:fill="D9D9D9"/>
         </w:rPr>
         <w:t>缺少冒号、括号不匹配等。</w:t>
       </w:r>
-      <w:r>
-        <w:rPr>
-          <w:rFonts w:hint="default" w:ascii="Menlo-Regular" w:hAnsi="Menlo-Regular" w:eastAsia="Menlo-Regular" w:cs="Menlo-Regular"/>
-          <w:color w:val="auto"/>
-          <w:sz w:val="19"/>
-          <w:szCs w:val="19"/>
-          <w:shd w:val="clear" w:color="FFFFFF" w:fill="D9D9D9"/>
-        </w:rPr>
-        <w:br w:type="textWrapping"/>
-      </w:r>
-      <w:r>
-        <w:rPr>
-          <w:rFonts w:hint="default" w:ascii="Menlo-Regular" w:hAnsi="Menlo-Regular" w:eastAsia="Menlo-Regular" w:cs="Menlo-Regular"/>
-          <w:color w:val="auto"/>
-          <w:sz w:val="19"/>
-          <w:szCs w:val="19"/>
-          <w:shd w:val="clear" w:color="FFFFFF" w:fill="D9D9D9"/>
-        </w:rPr>
-        <w:br w:type="textWrapping"/>
-      </w:r>
-      <w:r>
-        <w:rPr>
-          <w:rFonts w:hint="default" w:ascii="Menlo-Regular" w:hAnsi="Menlo-Regular" w:eastAsia="Menlo-Regular" w:cs="Menlo-Regular"/>
-          <w:color w:val="auto"/>
-          <w:sz w:val="19"/>
-          <w:szCs w:val="19"/>
-          <w:shd w:val="clear" w:color="FFFFFF" w:fill="D9D9D9"/>
-        </w:rPr>
-        <w:t>这些异常都是内建异常，而且它们都是</w:t>
-      </w:r>
-      <w:r>
-        <w:rPr>
-          <w:rFonts w:hint="default" w:ascii="monospace" w:hAnsi="monospace" w:eastAsia="monospace" w:cs="monospace"/>
-          <w:color w:val="auto"/>
-          <w:sz w:val="19"/>
-          <w:szCs w:val="19"/>
-          <w:shd w:val="clear" w:color="FFFFFF" w:fill="D9D9D9"/>
-        </w:rPr>
-        <w:t>`Exception`</w:t>
-      </w:r>
-      <w:r>
-        <w:rPr>
-          <w:rFonts w:hint="default" w:ascii="Menlo-Regular" w:hAnsi="Menlo-Regular" w:eastAsia="Menlo-Regular" w:cs="Menlo-Regular"/>
-          <w:color w:val="auto"/>
-          <w:sz w:val="19"/>
-          <w:szCs w:val="19"/>
-          <w:shd w:val="clear" w:color="FFFFFF" w:fill="D9D9D9"/>
-        </w:rPr>
-        <w:t>类的子类。在编写</w:t>
-      </w:r>
-      <w:r>
-        <w:rPr>
-          <w:rFonts w:hint="default" w:ascii="monospace" w:hAnsi="monospace" w:eastAsia="monospace" w:cs="monospace"/>
-          <w:color w:val="auto"/>
-          <w:sz w:val="19"/>
-          <w:szCs w:val="19"/>
-          <w:shd w:val="clear" w:color="FFFFFF" w:fill="D9D9D9"/>
-        </w:rPr>
-        <w:t>Python</w:t>
-      </w:r>
-      <w:r>
-        <w:rPr>
-          <w:rFonts w:hint="default" w:ascii="Menlo-Regular" w:hAnsi="Menlo-Regular" w:eastAsia="Menlo-Regular" w:cs="Menlo-Regular"/>
-          <w:color w:val="auto"/>
-          <w:sz w:val="19"/>
-          <w:szCs w:val="19"/>
-          <w:shd w:val="clear" w:color="FFFFFF" w:fill="D9D9D9"/>
-        </w:rPr>
-        <w:t>代码时，了解这些异常并使用适当的异常处理机制可以帮助提高程序的稳定性和可读性。可以使用</w:t>
-      </w:r>
-      <w:r>
-        <w:rPr>
-          <w:rFonts w:hint="default" w:ascii="monospace" w:hAnsi="monospace" w:eastAsia="monospace" w:cs="monospace"/>
-          <w:color w:val="auto"/>
-          <w:sz w:val="19"/>
-          <w:szCs w:val="19"/>
-          <w:shd w:val="clear" w:color="FFFFFF" w:fill="D9D9D9"/>
-        </w:rPr>
-        <w:t>`try`</w:t>
-      </w:r>
-      <w:r>
-        <w:rPr>
-          <w:rFonts w:hint="default" w:ascii="Menlo-Regular" w:hAnsi="Menlo-Regular" w:eastAsia="Menlo-Regular" w:cs="Menlo-Regular"/>
-          <w:color w:val="auto"/>
-          <w:sz w:val="19"/>
-          <w:szCs w:val="19"/>
-          <w:shd w:val="clear" w:color="FFFFFF" w:fill="D9D9D9"/>
-        </w:rPr>
-        <w:t>和</w:t>
-      </w:r>
-      <w:r>
-        <w:rPr>
-          <w:rFonts w:hint="default" w:ascii="monospace" w:hAnsi="monospace" w:eastAsia="monospace" w:cs="monospace"/>
-          <w:color w:val="auto"/>
-          <w:sz w:val="19"/>
-          <w:szCs w:val="19"/>
-          <w:shd w:val="clear" w:color="FFFFFF" w:fill="D9D9D9"/>
-        </w:rPr>
-        <w:t>`except`</w:t>
-      </w:r>
-      <w:r>
-        <w:rPr>
-          <w:rFonts w:hint="default" w:ascii="Menlo-Regular" w:hAnsi="Menlo-Regular" w:eastAsia="Menlo-Regular" w:cs="Menlo-Regular"/>
-          <w:color w:val="auto"/>
-          <w:sz w:val="19"/>
-          <w:szCs w:val="19"/>
-          <w:shd w:val="clear" w:color="FFFFFF" w:fill="D9D9D9"/>
-        </w:rPr>
-        <w:t>语句来捕获并处理异常，以便在出现问题时采取适当的措施。</w:t>
+    </w:p>
+    <w:p>
+      <w:pPr>
+        <w:pStyle w:val="5"/>
+        <w:keepNext w:val="0"/>
+        <w:keepLines w:val="0"/>
+        <w:widowControl/>
+        <w:suppressLineNumbers w:val="0"/>
+        <w:spacing w:before="0" w:beforeAutospacing="0" w:after="0" w:afterAutospacing="0"/>
+        <w:ind w:left="0" w:right="0" w:firstLine="0"/>
+      </w:pPr>
+      <w:r>
+        <w:t>TypeError 传入对象类型与要求的不符合</w:t>
+      </w:r>
+    </w:p>
+    <w:p>
+      <w:pPr>
+        <w:pStyle w:val="5"/>
+        <w:keepNext w:val="0"/>
+        <w:keepLines w:val="0"/>
+        <w:widowControl/>
+        <w:suppressLineNumbers w:val="0"/>
+        <w:spacing w:before="0" w:beforeAutospacing="0" w:after="0" w:afterAutospacing="0"/>
+        <w:ind w:left="0" w:right="0" w:firstLine="0"/>
+      </w:pPr>
+      <w:r>
+        <w:t xml:space="preserve">UnboundLocalError </w:t>
+      </w:r>
+    </w:p>
+    <w:p>
+      <w:pPr>
+        <w:pStyle w:val="5"/>
+        <w:keepNext w:val="0"/>
+        <w:keepLines w:val="0"/>
+        <w:widowControl/>
+        <w:suppressLineNumbers w:val="0"/>
+        <w:spacing w:before="0" w:beforeAutospacing="0" w:after="0" w:afterAutospacing="0"/>
+        <w:ind w:left="0" w:right="0" w:firstLine="0"/>
+      </w:pPr>
+      <w:r>
+        <w:t>试图访问一个还未被设置的局部变量，基本上是由于另有一个同名的全局变量，导致你以为正在访问它</w:t>
+      </w:r>
+    </w:p>
+    <w:p>
+      <w:pPr>
+        <w:pStyle w:val="5"/>
+        <w:keepNext w:val="0"/>
+        <w:keepLines w:val="0"/>
+        <w:widowControl/>
+        <w:suppressLineNumbers w:val="0"/>
+        <w:spacing w:before="0" w:beforeAutospacing="0" w:after="0" w:afterAutospacing="0"/>
+        <w:ind w:left="0" w:right="0" w:firstLine="0"/>
+      </w:pPr>
+      <w:r>
+        <w:t>ValueError 传入一个调用者不期望的值，即使值的类型是正确的</w:t>
       </w:r>
     </w:p>
     <w:p>
       <w:pPr>
         <w:numPr>
+          <w:ilvl w:val="0"/>
           <w:numId w:val="0"/>
         </w:numPr>
         <w:rPr>
@@ -3291,7 +2677,7 @@
     </w:p>
     <w:p>
       <w:pPr>
-        <w:pStyle w:val="9"/>
+        <w:pStyle w:val="10"/>
         <w:numPr>
           <w:ilvl w:val="0"/>
           <w:numId w:val="1"/>
@@ -3729,8 +3115,6 @@
         </w:rPr>
         <w:t>。</w:t>
       </w:r>
-      <w:bookmarkStart w:id="0" w:name="_GoBack"/>
-      <w:bookmarkEnd w:id="0"/>
     </w:p>
     <w:p>
       <w:r>
@@ -4415,8 +3799,8 @@
     <w:lsdException w:uiPriority="99" w:name="Normal Indent"/>
     <w:lsdException w:uiPriority="99" w:name="footnote text"/>
     <w:lsdException w:uiPriority="99" w:name="annotation text"/>
-    <w:lsdException w:uiPriority="99" w:semiHidden="0" w:name="header"/>
-    <w:lsdException w:uiPriority="99" w:semiHidden="0" w:name="footer"/>
+    <w:lsdException w:qFormat="1" w:uiPriority="99" w:semiHidden="0" w:name="header"/>
+    <w:lsdException w:qFormat="1" w:uiPriority="99" w:semiHidden="0" w:name="footer"/>
     <w:lsdException w:uiPriority="99" w:name="index heading"/>
     <w:lsdException w:qFormat="1" w:uiPriority="35" w:name="caption"/>
     <w:lsdException w:uiPriority="99" w:name="table of figures"/>
@@ -4483,7 +3867,7 @@
     <w:lsdException w:uiPriority="99" w:name="HTML Code"/>
     <w:lsdException w:uiPriority="99" w:name="HTML Definition"/>
     <w:lsdException w:uiPriority="99" w:name="HTML Keyboard"/>
-    <w:lsdException w:uiPriority="99" w:name="HTML Preformatted"/>
+    <w:lsdException w:qFormat="1" w:uiPriority="99" w:name="HTML Preformatted"/>
     <w:lsdException w:uiPriority="99" w:name="HTML Sample"/>
     <w:lsdException w:uiPriority="99" w:name="HTML Typewriter"/>
     <w:lsdException w:uiPriority="99" w:name="HTML Variable"/>
@@ -4643,16 +4027,17 @@
       <w:jc w:val="both"/>
     </w:pPr>
     <w:rPr>
+      <w:rFonts w:ascii="Times New Roman" w:hAnsi="Times New Roman" w:eastAsia="宋体" w:cs="Times New Roman"/>
       <w:sz w:val="28"/>
     </w:rPr>
   </w:style>
-  <w:style w:type="character" w:default="1" w:styleId="6">
+  <w:style w:type="character" w:default="1" w:styleId="7">
     <w:name w:val="Default Paragraph Font"/>
     <w:semiHidden/>
     <w:unhideWhenUsed/>
     <w:uiPriority w:val="1"/>
   </w:style>
-  <w:style w:type="table" w:default="1" w:styleId="5">
+  <w:style w:type="table" w:default="1" w:styleId="6">
     <w:name w:val="Normal Table"/>
     <w:semiHidden/>
     <w:unhideWhenUsed/>
@@ -4669,8 +4054,9 @@
   <w:style w:type="paragraph" w:styleId="2">
     <w:name w:val="footer"/>
     <w:basedOn w:val="1"/>
-    <w:link w:val="8"/>
+    <w:link w:val="9"/>
     <w:unhideWhenUsed/>
+    <w:qFormat/>
     <w:uiPriority w:val="99"/>
     <w:pPr>
       <w:tabs>
@@ -4688,8 +4074,9 @@
   <w:style w:type="paragraph" w:styleId="3">
     <w:name w:val="header"/>
     <w:basedOn w:val="1"/>
-    <w:link w:val="7"/>
+    <w:link w:val="8"/>
     <w:unhideWhenUsed/>
+    <w:qFormat/>
     <w:uiPriority w:val="99"/>
     <w:pPr>
       <w:pBdr>
@@ -4712,6 +4099,7 @@
     <w:basedOn w:val="1"/>
     <w:semiHidden/>
     <w:unhideWhenUsed/>
+    <w:qFormat/>
     <w:uiPriority w:val="99"/>
     <w:pPr>
       <w:tabs>
@@ -4742,9 +4130,26 @@
       <w:lang w:val="en-US" w:eastAsia="zh-CN" w:bidi="ar"/>
     </w:rPr>
   </w:style>
-  <w:style w:type="character" w:customStyle="1" w:styleId="7">
+  <w:style w:type="paragraph" w:styleId="5">
+    <w:name w:val="Normal (Web)"/>
+    <w:basedOn w:val="1"/>
+    <w:semiHidden/>
+    <w:unhideWhenUsed/>
+    <w:uiPriority w:val="99"/>
+    <w:pPr>
+      <w:spacing w:before="0" w:beforeAutospacing="1" w:after="0" w:afterAutospacing="1"/>
+      <w:ind w:left="0" w:right="0"/>
+      <w:jc w:val="left"/>
+    </w:pPr>
+    <w:rPr>
+      <w:kern w:val="0"/>
+      <w:sz w:val="24"/>
+      <w:lang w:val="en-US" w:eastAsia="zh-CN" w:bidi="ar"/>
+    </w:rPr>
+  </w:style>
+  <w:style w:type="character" w:customStyle="1" w:styleId="8">
     <w:name w:val="页眉 字符"/>
-    <w:basedOn w:val="6"/>
+    <w:basedOn w:val="7"/>
     <w:link w:val="3"/>
     <w:uiPriority w:val="99"/>
     <w:rPr>
@@ -4752,9 +4157,9 @@
       <w:szCs w:val="18"/>
     </w:rPr>
   </w:style>
-  <w:style w:type="character" w:customStyle="1" w:styleId="8">
+  <w:style w:type="character" w:customStyle="1" w:styleId="9">
     <w:name w:val="页脚 字符"/>
-    <w:basedOn w:val="6"/>
+    <w:basedOn w:val="7"/>
     <w:link w:val="2"/>
     <w:uiPriority w:val="99"/>
     <w:rPr>
@@ -4762,7 +4167,7 @@
       <w:szCs w:val="18"/>
     </w:rPr>
   </w:style>
-  <w:style w:type="paragraph" w:styleId="9">
+  <w:style w:type="paragraph" w:styleId="10">
     <w:name w:val="List Paragraph"/>
     <w:basedOn w:val="1"/>
     <w:qFormat/>
@@ -4771,7 +4176,7 @@
       <w:ind w:firstLine="420" w:firstLineChars="200"/>
     </w:pPr>
   </w:style>
-  <w:style w:type="paragraph" w:customStyle="1" w:styleId="10">
+  <w:style w:type="paragraph" w:customStyle="1" w:styleId="11">
     <w:name w:val="alt"/>
     <w:basedOn w:val="1"/>
     <w:uiPriority w:val="0"/>
@@ -4786,24 +4191,26 @@
       <w:szCs w:val="24"/>
     </w:rPr>
   </w:style>
-  <w:style w:type="character" w:customStyle="1" w:styleId="11">
+  <w:style w:type="character" w:customStyle="1" w:styleId="12">
     <w:name w:val="number"/>
-    <w:basedOn w:val="6"/>
-    <w:uiPriority w:val="0"/>
-  </w:style>
-  <w:style w:type="character" w:customStyle="1" w:styleId="12">
-    <w:name w:val="keyword"/>
-    <w:basedOn w:val="6"/>
+    <w:basedOn w:val="7"/>
+    <w:qFormat/>
     <w:uiPriority w:val="0"/>
   </w:style>
   <w:style w:type="character" w:customStyle="1" w:styleId="13">
-    <w:name w:val="string"/>
-    <w:basedOn w:val="6"/>
+    <w:name w:val="keyword"/>
+    <w:basedOn w:val="7"/>
     <w:uiPriority w:val="0"/>
   </w:style>
   <w:style w:type="character" w:customStyle="1" w:styleId="14">
+    <w:name w:val="string"/>
+    <w:basedOn w:val="7"/>
+    <w:qFormat/>
+    <w:uiPriority w:val="0"/>
+  </w:style>
+  <w:style w:type="character" w:customStyle="1" w:styleId="15">
     <w:name w:val="hljs-section"/>
-    <w:basedOn w:val="6"/>
+    <w:basedOn w:val="7"/>
     <w:uiPriority w:val="0"/>
   </w:style>
 </w:styles>
